--- a/法令ファイル/関西国際空港及び大阪国際空港の一体的かつ効率的な設置及び管理に関する法律施行令/関西国際空港及び大阪国際空港の一体的かつ効率的な設置及び管理に関する法律施行令（平成二十四年政令第五十四号）.docx
+++ b/法令ファイル/関西国際空港及び大阪国際空港の一体的かつ効率的な設置及び管理に関する法律施行令/関西国際空港及び大阪国際空港の一体的かつ効率的な設置及び管理に関する法律施行令（平成二十四年政令第五十四号）.docx
@@ -27,86 +27,56 @@
     </w:p>
     <w:p>
       <w:pPr>
-        <w:pStyle w:val="Heading6"/>
+        <w:pStyle w:val="ListBullet"/>
         <w:ind w:left="880"/>
       </w:pPr>
       <w:r>
         <w:t>一</w:t>
-      </w:r>
-    </w:p>
-    <w:p>
-      <w:pPr>
-        <w:ind w:left="880"/>
-      </w:pPr>
-      <w:r>
+        <w:br/>
         <w:t>滑走路の数、方向、長さ、幅及び強度並びに着陸帯の幅</w:t>
       </w:r>
     </w:p>
     <w:p>
       <w:pPr>
-        <w:pStyle w:val="Heading6"/>
+        <w:pStyle w:val="ListBullet"/>
         <w:ind w:left="880"/>
       </w:pPr>
       <w:r>
         <w:t>二</w:t>
-      </w:r>
-    </w:p>
-    <w:p>
-      <w:pPr>
-        <w:ind w:left="880"/>
-      </w:pPr>
-      <w:r>
+        <w:br/>
         <w:t>空港敷地の面積及び形状</w:t>
       </w:r>
     </w:p>
     <w:p>
       <w:pPr>
-        <w:pStyle w:val="Heading6"/>
+        <w:pStyle w:val="ListBullet"/>
         <w:ind w:left="880"/>
       </w:pPr>
       <w:r>
         <w:t>三</w:t>
-      </w:r>
-    </w:p>
-    <w:p>
-      <w:pPr>
-        <w:ind w:left="880"/>
-      </w:pPr>
-      <w:r>
+        <w:br/>
         <w:t>両空港航空保安施設の種類</w:t>
       </w:r>
     </w:p>
     <w:p>
       <w:pPr>
-        <w:pStyle w:val="Heading6"/>
+        <w:pStyle w:val="ListBullet"/>
         <w:ind w:left="880"/>
       </w:pPr>
       <w:r>
         <w:t>四</w:t>
-      </w:r>
-    </w:p>
-    <w:p>
-      <w:pPr>
-        <w:ind w:left="880"/>
-      </w:pPr>
-      <w:r>
+        <w:br/>
         <w:t>運用時間</w:t>
       </w:r>
     </w:p>
     <w:p>
       <w:pPr>
-        <w:pStyle w:val="Heading6"/>
+        <w:pStyle w:val="ListBullet"/>
         <w:ind w:left="880"/>
       </w:pPr>
       <w:r>
         <w:t>五</w:t>
-      </w:r>
-    </w:p>
-    <w:p>
-      <w:pPr>
-        <w:ind w:left="880"/>
-      </w:pPr>
-      <w:r>
+        <w:br/>
         <w:t>その他必要な基本的事項</w:t>
       </w:r>
     </w:p>
@@ -125,52 +95,34 @@
     </w:p>
     <w:p>
       <w:pPr>
-        <w:pStyle w:val="Heading6"/>
+        <w:pStyle w:val="ListBullet"/>
         <w:ind w:left="880"/>
       </w:pPr>
       <w:r>
         <w:t>一</w:t>
-      </w:r>
-    </w:p>
-    <w:p>
-      <w:pPr>
-        <w:ind w:left="880"/>
-      </w:pPr>
-      <w:r>
+        <w:br/>
         <w:t>航空旅客取扱施設</w:t>
       </w:r>
     </w:p>
     <w:p>
       <w:pPr>
-        <w:pStyle w:val="Heading6"/>
+        <w:pStyle w:val="ListBullet"/>
         <w:ind w:left="880"/>
       </w:pPr>
       <w:r>
         <w:t>二</w:t>
-      </w:r>
-    </w:p>
-    <w:p>
-      <w:pPr>
-        <w:ind w:left="880"/>
-      </w:pPr>
-      <w:r>
+        <w:br/>
         <w:t>航空貨物取扱施設</w:t>
       </w:r>
     </w:p>
     <w:p>
       <w:pPr>
-        <w:pStyle w:val="Heading6"/>
+        <w:pStyle w:val="ListBullet"/>
         <w:ind w:left="880"/>
       </w:pPr>
       <w:r>
         <w:t>三</w:t>
-      </w:r>
-    </w:p>
-    <w:p>
-      <w:pPr>
-        <w:ind w:left="880"/>
-      </w:pPr>
-      <w:r>
+        <w:br/>
         <w:t>航空機給油施設</w:t>
       </w:r>
     </w:p>
@@ -189,69 +141,45 @@
     </w:p>
     <w:p>
       <w:pPr>
-        <w:pStyle w:val="Heading6"/>
+        <w:pStyle w:val="ListBullet"/>
         <w:ind w:left="880"/>
       </w:pPr>
       <w:r>
         <w:t>一</w:t>
-      </w:r>
-    </w:p>
-    <w:p>
-      <w:pPr>
-        <w:ind w:left="880"/>
-      </w:pPr>
-      <w:r>
+        <w:br/>
         <w:t>事務所及び店舗並びにこれらの施設に類する施設</w:t>
       </w:r>
     </w:p>
     <w:p>
       <w:pPr>
-        <w:pStyle w:val="Heading6"/>
+        <w:pStyle w:val="ListBullet"/>
         <w:ind w:left="880"/>
       </w:pPr>
       <w:r>
         <w:t>二</w:t>
-      </w:r>
-    </w:p>
-    <w:p>
-      <w:pPr>
-        <w:ind w:left="880"/>
-      </w:pPr>
-      <w:r>
+        <w:br/>
         <w:t>宿泊施設及び休憩施設</w:t>
       </w:r>
     </w:p>
     <w:p>
       <w:pPr>
-        <w:pStyle w:val="Heading6"/>
+        <w:pStyle w:val="ListBullet"/>
         <w:ind w:left="880"/>
       </w:pPr>
       <w:r>
         <w:t>三</w:t>
-      </w:r>
-    </w:p>
-    <w:p>
-      <w:pPr>
-        <w:ind w:left="880"/>
-      </w:pPr>
-      <w:r>
+        <w:br/>
         <w:t>送迎施設</w:t>
       </w:r>
     </w:p>
     <w:p>
       <w:pPr>
-        <w:pStyle w:val="Heading6"/>
+        <w:pStyle w:val="ListBullet"/>
         <w:ind w:left="880"/>
       </w:pPr>
       <w:r>
         <w:t>四</w:t>
-      </w:r>
-    </w:p>
-    <w:p>
-      <w:pPr>
-        <w:ind w:left="880"/>
-      </w:pPr>
-      <w:r>
+        <w:br/>
         <w:t>見学施設</w:t>
       </w:r>
     </w:p>
@@ -270,35 +198,23 @@
     </w:p>
     <w:p>
       <w:pPr>
-        <w:pStyle w:val="Heading6"/>
+        <w:pStyle w:val="ListBullet"/>
         <w:ind w:left="880"/>
       </w:pPr>
       <w:r>
         <w:t>一</w:t>
-      </w:r>
-    </w:p>
-    <w:p>
-      <w:pPr>
-        <w:ind w:left="880"/>
-      </w:pPr>
-      <w:r>
+        <w:br/>
         <w:t>貸付料</w:t>
       </w:r>
     </w:p>
     <w:p>
       <w:pPr>
-        <w:pStyle w:val="Heading6"/>
+        <w:pStyle w:val="ListBullet"/>
         <w:ind w:left="880"/>
       </w:pPr>
       <w:r>
         <w:t>二</w:t>
-      </w:r>
-    </w:p>
-    <w:p>
-      <w:pPr>
-        <w:ind w:left="880"/>
-      </w:pPr>
-      <w:r>
+        <w:br/>
         <w:t>貸付期間</w:t>
       </w:r>
     </w:p>
@@ -317,35 +233,23 @@
     </w:p>
     <w:p>
       <w:pPr>
-        <w:pStyle w:val="Heading6"/>
+        <w:pStyle w:val="ListBullet"/>
         <w:ind w:left="880"/>
       </w:pPr>
       <w:r>
         <w:t>一</w:t>
-      </w:r>
-    </w:p>
-    <w:p>
-      <w:pPr>
-        <w:ind w:left="880"/>
-      </w:pPr>
-      <w:r>
+        <w:br/>
         <w:t>毎事業年度の貸付料の額が、次のイ及びロに掲げる額の合計額として見込まれる額に相当する額を基準として定められているものであること。</w:t>
       </w:r>
     </w:p>
     <w:p>
       <w:pPr>
-        <w:pStyle w:val="Heading6"/>
+        <w:pStyle w:val="ListBullet"/>
         <w:ind w:left="880"/>
       </w:pPr>
       <w:r>
         <w:t>二</w:t>
-      </w:r>
-    </w:p>
-    <w:p>
-      <w:pPr>
-        <w:ind w:left="880"/>
-      </w:pPr>
-      <w:r>
+        <w:br/>
         <w:t>貸付期間の満了の日が平成七十二年三月三十一日以後であること。</w:t>
       </w:r>
     </w:p>
@@ -360,6 +264,8 @@
     <w:p>
       <w:r>
         <w:t>会社等（新関西国際空港株式会社（以下「会社」という。）又は指定会社をいう。以下この条において同じ。）は、社債券又はその利札を失った者に交付するために法第十九条第二項の代わり社債券又は代わり利札を発行する場合には、会社等が適当と認める者に当該失われた社債券又は利札の番号を確認させ、かつ、当該社債券又は利札を失った者に失ったことの証拠を提出させなければならない。</w:t>
+        <w:br/>
+        <w:t>この場合において、必要があるときは、会社等は、当該失われた社債券について償還をし、若しくは消却のための買入れをし、又は当該失われた社債券に附属する利札若しくは当該失われた利札について利子の支払をしたときは会社等及びその保証人たる政府が適当と認める者がその償還金額若しくは買入価額又は利子の支払金額に相当する金額を会社等（会社等の保証人たる政府が当該償還若しくは買入れ又は利子の支払をしたときは、当該保証人たる政府）に対し補填することとなることが確実と認められる保証状を徴するものとする。</w:t>
       </w:r>
     </w:p>
     <w:p>
@@ -373,6 +279,8 @@
     <w:p>
       <w:r>
         <w:t>会社は、社債券を失った者に交付するために法第二十三条第二項の代わり社債券を発行する場合には、会社が適当と認める者に当該失われた社債券の番号を確認させ、かつ、当該社債券を失った者に失ったことの証拠を提出させなければならない。</w:t>
+        <w:br/>
+        <w:t>この場合において、必要があるときは、会社は、当該失われた社債券について償還をし、若しくは消却のための買入れをし、又は当該失われた社債券に附属する利札について利子の支払をしたときは会社及びその保証人が適当と認める者がその償還金額若しくは買入価額又は利子の支払金額に相当する金額を会社（会社の保証人が当該償還若しくは買入れ又は利子の支払をしたときは、当該保証人）に対し補填することとなることが確実と認められる保証状を徴するものとする。</w:t>
       </w:r>
     </w:p>
     <w:p>
@@ -416,40 +324,38 @@
     <w:p>
       <w:r>
         <w:t>この政令は、法の施行の日（平成二十四年七月一日）から施行する。</w:t>
+        <w:br/>
+        <w:t>ただし、次の各号に掲げる規定は、当該各号に定める日から施行する。</w:t>
       </w:r>
     </w:p>
     <w:p>
       <w:pPr>
-        <w:pStyle w:val="Heading6"/>
+        <w:pStyle w:val="ListBullet"/>
         <w:ind w:left="880"/>
       </w:pPr>
       <w:r>
         <w:t>一</w:t>
+        <w:br/>
+        <w:t>附則第七条の規定</w:t>
+        <w:br/>
+        <w:br/>
+        <w:br/>
+        <w:t>公布の日</w:t>
       </w:r>
     </w:p>
     <w:p>
       <w:pPr>
-        <w:ind w:left="880"/>
-      </w:pPr>
-      <w:r>
-        <w:t>附則第七条の規定</w:t>
-      </w:r>
-    </w:p>
-    <w:p>
-      <w:pPr>
-        <w:pStyle w:val="Heading6"/>
+        <w:pStyle w:val="ListBullet"/>
         <w:ind w:left="880"/>
       </w:pPr>
       <w:r>
         <w:t>二</w:t>
-      </w:r>
-    </w:p>
-    <w:p>
-      <w:pPr>
-        <w:ind w:left="880"/>
-      </w:pPr>
-      <w:r>
+        <w:br/>
         <w:t>第七条第一項の規定並びに次条及び附則第六条の規定、附則第十五条の規定（国家公務員退職手当法施行令（昭和二十八年政令第二百十五号）第九条の二に一号を加える改正規定及び同令第九条の四に一号を加える改正規定に限る。）、附則第十八条の規定（国家公務員共済組合法施行令（昭和三十三年政令第二百七号）第四十三条第一項に一号を加える改正規定及び同条第二項に一号を加える改正規定に限る。）、附則第二十七条の規定（公共工事の入札及び契約の適正化の促進に関する法律施行令（平成十三年政令第三十四号）第一条第一号の改正規定中「首都高速道路株式会社」の下に「、新関西国際空港株式会社」を加える部分に限る。）、附則第二十八条の規定（行政手続等における情報通信の技術の利用に関する法律施行令（平成十五年政令第二十七号）第一条の改正規定中「消防団員等公務災害補償等共済基金」の下に「、新関西国際空港株式会社」を加える部分に限る。）、附則第三十条の規定（職員の退職管理に関する政令（平成二十年政令第三百八十九号）第二条に一号を加える改正規定及び同令第三十条に一号を加える改正規定に限る。）並びに附則第三十一条の規定（特定独立行政法人の役員の退職管理に関する政令（平成二十年政令第三百九十号）第十六条に一号を加える改正規定に限る。）</w:t>
+        <w:br/>
+        <w:br/>
+        <w:br/>
+        <w:t>法附則第一条第二号に掲げる規定の施行の日（平成二十四年四月一日）</w:t>
       </w:r>
     </w:p>
     <w:p>
@@ -495,52 +401,34 @@
     </w:p>
     <w:p>
       <w:pPr>
-        <w:pStyle w:val="Heading6"/>
+        <w:pStyle w:val="ListBullet"/>
         <w:ind w:left="880"/>
       </w:pPr>
       <w:r>
         <w:t>一</w:t>
-      </w:r>
-    </w:p>
-    <w:p>
-      <w:pPr>
-        <w:ind w:left="880"/>
-      </w:pPr>
-      <w:r>
+        <w:br/>
         <w:t>国土交通大臣の所管に属する土地、建物、立木竹及び工作物（その土地に定着する物及びその建物に附属する工作物を含む。）のうち国土交通大臣が財務大臣に協議して指定するもの以外のものに関する権利及び義務</w:t>
       </w:r>
     </w:p>
     <w:p>
       <w:pPr>
-        <w:pStyle w:val="Heading6"/>
+        <w:pStyle w:val="ListBullet"/>
         <w:ind w:left="880"/>
       </w:pPr>
       <w:r>
         <w:t>二</w:t>
-      </w:r>
-    </w:p>
-    <w:p>
-      <w:pPr>
-        <w:ind w:left="880"/>
-      </w:pPr>
-      <w:r>
+        <w:br/>
         <w:t>国土交通大臣の所管に属する物品のうち国土交通大臣が指定するもの以外のものに関する権利及び義務</w:t>
       </w:r>
     </w:p>
     <w:p>
       <w:pPr>
-        <w:pStyle w:val="Heading6"/>
+        <w:pStyle w:val="ListBullet"/>
         <w:ind w:left="880"/>
       </w:pPr>
       <w:r>
         <w:t>三</w:t>
-      </w:r>
-    </w:p>
-    <w:p>
-      <w:pPr>
-        <w:ind w:left="880"/>
-      </w:pPr>
-      <w:r>
+        <w:br/>
         <w:t>国土交通省設置法（平成十一年法律第百号）第四条第百九号に掲げる事務（大阪国際空港に係るものに限る。以下「大阪国際空港に係る事務」という。）に係るものに関し国が有する権利及び義務のうち前二号に掲げるもの以外のものであって、国土交通大臣が指定するもの</w:t>
       </w:r>
     </w:p>
@@ -572,70 +460,62 @@
     </w:p>
     <w:p>
       <w:pPr>
-        <w:pStyle w:val="Heading6"/>
+        <w:pStyle w:val="ListBullet"/>
         <w:ind w:left="880"/>
       </w:pPr>
       <w:r>
         <w:t>一</w:t>
+        <w:br/>
+        <w:t>財務省の職員</w:t>
+        <w:br/>
+        <w:br/>
+        <w:br/>
+        <w:t>一人</w:t>
       </w:r>
     </w:p>
     <w:p>
       <w:pPr>
+        <w:pStyle w:val="ListBullet"/>
         <w:ind w:left="880"/>
       </w:pPr>
       <w:r>
-        <w:t>財務省の職員</w:t>
+        <w:t>二</w:t>
+        <w:br/>
+        <w:t>国土交通省の職員</w:t>
+        <w:br/>
+        <w:br/>
+        <w:br/>
+        <w:t>一人</w:t>
       </w:r>
     </w:p>
     <w:p>
       <w:pPr>
-        <w:pStyle w:val="Heading6"/>
+        <w:pStyle w:val="ListBullet"/>
         <w:ind w:left="880"/>
       </w:pPr>
       <w:r>
-        <w:t>二</w:t>
+        <w:t>三</w:t>
+        <w:br/>
+        <w:t>会社の役員</w:t>
+        <w:br/>
+        <w:br/>
+        <w:br/>
+        <w:t>一人</w:t>
       </w:r>
     </w:p>
     <w:p>
       <w:pPr>
-        <w:ind w:left="880"/>
-      </w:pPr>
-      <w:r>
-        <w:t>国土交通省の職員</w:t>
-      </w:r>
-    </w:p>
-    <w:p>
-      <w:pPr>
-        <w:pStyle w:val="Heading6"/>
-        <w:ind w:left="880"/>
-      </w:pPr>
-      <w:r>
-        <w:t>三</w:t>
-      </w:r>
-    </w:p>
-    <w:p>
-      <w:pPr>
-        <w:ind w:left="880"/>
-      </w:pPr>
-      <w:r>
-        <w:t>会社の役員</w:t>
-      </w:r>
-    </w:p>
-    <w:p>
-      <w:pPr>
-        <w:pStyle w:val="Heading6"/>
+        <w:pStyle w:val="ListBullet"/>
         <w:ind w:left="880"/>
       </w:pPr>
       <w:r>
         <w:t>四</w:t>
-      </w:r>
-    </w:p>
-    <w:p>
-      <w:pPr>
-        <w:ind w:left="880"/>
-      </w:pPr>
-      <w:r>
+        <w:br/>
         <w:t>学識経験のある者</w:t>
+        <w:br/>
+        <w:br/>
+        <w:br/>
+        <w:t>二人</w:t>
       </w:r>
     </w:p>
     <w:p>
@@ -1003,7 +883,7 @@
         <w:pStyle w:val="Heading1"/>
       </w:pPr>
       <w:r>
-        <w:t>附　則（令和二年六月二六日政令第二〇七号）</w:t>
+        <w:t>附則（令和二年六月二六日政令第二〇七号）</w:t>
       </w:r>
     </w:p>
     <w:p>
@@ -1039,7 +919,7 @@
     </w:pPr>
     <w:r>
       <w:tab/>
-      <w:t>WeGov v0.1 - FTS141</w:t>
+      <w:t>WeGov v0.2 - FTS141</w:t>
     </w:r>
   </w:p>
 </w:ftr>
